--- a/NguyenBaoAnh_CNTT2211026/NguyenBaoAnh_CNTT2211026_THB4.docx
+++ b/NguyenBaoAnh_CNTT2211026/NguyenBaoAnh_CNTT2211026_THB4.docx
@@ -30,7 +30,29 @@
           <w:szCs w:val="40"/>
           <w:lang w:val="en-US"/>
         </w:rPr>
-        <w:t>_QTBTHTTT</w:t>
+        <w:t>_QT</w:t>
+      </w:r>
+      <w:r>
+        <w:rPr>
+          <w:rFonts w:hint="default"/>
+          <w:b/>
+          <w:sz w:val="40"/>
+          <w:szCs w:val="40"/>
+          <w:lang w:val="vi-VN"/>
+        </w:rPr>
+        <w:t>V</w:t>
+      </w:r>
+      <w:bookmarkStart w:id="0" w:name="_GoBack"/>
+      <w:bookmarkEnd w:id="0"/>
+      <w:r>
+        <w:rPr>
+          <w:rFonts w:hint="default"/>
+          <w:b/>
+          <w:sz w:val="40"/>
+          <w:szCs w:val="40"/>
+          <w:lang w:val="en-US"/>
+        </w:rPr>
+        <w:t>BTHTTT</w:t>
       </w:r>
     </w:p>
     <w:p>
@@ -1820,8 +1842,6 @@
           <w:lang w:val="vi-VN"/>
         </w:rPr>
       </w:pPr>
-      <w:bookmarkStart w:id="0" w:name="_GoBack"/>
-      <w:bookmarkEnd w:id="0"/>
     </w:p>
     <w:sectPr>
       <w:pgSz w:w="11906" w:h="16838"/>
@@ -2456,6 +2476,7 @@
     <w:name w:val="Heading 1 Char"/>
     <w:basedOn w:val="5"/>
     <w:link w:val="2"/>
+    <w:qFormat/>
     <w:uiPriority w:val="9"/>
     <w:rPr>
       <w:rFonts w:asciiTheme="majorHAnsi" w:hAnsiTheme="majorHAnsi" w:eastAsiaTheme="majorEastAsia" w:cstheme="majorBidi"/>
